--- a/졸업프로젝트SE01/테라피_유스케이스.docx
+++ b/졸업프로젝트SE01/테라피_유스케이스.docx
@@ -1114,23 +1114,13 @@
         <w:tabs>
           <w:tab w:val="right" w:leader="middleDot" w:pos="10205"/>
         </w:tabs>
-        <w:rPr>
-          <w:rFonts w:hint="eastAsia"/>
-        </w:rPr>
       </w:pPr>
       <w:r>
         <w:rPr>
           <w:color w:val="0000FF"/>
           <w:u w:val="single" w:color="0000FF"/>
         </w:rPr>
-        <w:t>3.8</w:t>
-      </w:r>
-      <w:r>
-        <w:rPr>
-          <w:color w:val="0000FF"/>
-          <w:u w:val="single" w:color="0000FF"/>
-        </w:rPr>
-        <w:t>.</w:t>
+        <w:t>3.8.</w:t>
       </w:r>
       <w:r>
         <w:rPr>
@@ -1164,23 +1154,13 @@
         <w:tabs>
           <w:tab w:val="right" w:leader="middleDot" w:pos="10205"/>
         </w:tabs>
-        <w:rPr>
-          <w:rFonts w:hint="eastAsia"/>
-        </w:rPr>
       </w:pPr>
       <w:r>
         <w:rPr>
           <w:color w:val="0000FF"/>
           <w:u w:val="single" w:color="0000FF"/>
         </w:rPr>
-        <w:t>3.9</w:t>
-      </w:r>
-      <w:r>
-        <w:rPr>
-          <w:color w:val="0000FF"/>
-          <w:u w:val="single" w:color="0000FF"/>
-        </w:rPr>
-        <w:t>.</w:t>
+        <w:t>3.9.</w:t>
       </w:r>
       <w:r>
         <w:rPr>
@@ -1214,9 +1194,6 @@
         <w:tabs>
           <w:tab w:val="right" w:leader="middleDot" w:pos="10205"/>
         </w:tabs>
-        <w:rPr>
-          <w:rFonts w:hint="eastAsia"/>
-        </w:rPr>
       </w:pPr>
     </w:p>
     <w:p>
@@ -1454,8 +1431,8 @@
           <w:noProof/>
         </w:rPr>
         <w:drawing>
-          <wp:inline distT="0" distB="0" distL="0" distR="0" wp14:anchorId="4BDB35CB" wp14:editId="504C9AC0">
-            <wp:extent cx="6480810" cy="5148580"/>
+          <wp:inline distT="0" distB="0" distL="0" distR="0" wp14:anchorId="1EEB1F81" wp14:editId="7761A942">
+            <wp:extent cx="6480810" cy="4996815"/>
             <wp:effectExtent l="0" t="0" r="0" b="0"/>
             <wp:docPr id="1" name="그림 1"/>
             <wp:cNvGraphicFramePr>
@@ -1477,7 +1454,7 @@
                   <pic:spPr>
                     <a:xfrm>
                       <a:off x="0" y="0"/>
-                      <a:ext cx="6480810" cy="5148580"/>
+                      <a:ext cx="6480810" cy="4996815"/>
                     </a:xfrm>
                     <a:prstGeom prst="rect">
                       <a:avLst/>
@@ -1489,6 +1466,8 @@
           </wp:inline>
         </w:drawing>
       </w:r>
+      <w:bookmarkStart w:id="1" w:name="_GoBack"/>
+      <w:bookmarkEnd w:id="1"/>
     </w:p>
     <w:p>
       <w:pPr>
@@ -2407,7 +2386,6 @@
               <w:spacing w:after="0" w:line="384" w:lineRule="auto"/>
               <w:ind w:left="510" w:hanging="410"/>
               <w:rPr>
-                <w:rFonts w:hint="eastAsia"/>
                 <w:spacing w:val="0"/>
               </w:rPr>
             </w:pPr>
@@ -2482,7 +2460,6 @@
               </w:tabs>
               <w:spacing w:after="0" w:line="384" w:lineRule="auto"/>
               <w:rPr>
-                <w:rFonts w:hint="eastAsia"/>
                 <w:spacing w:val="0"/>
               </w:rPr>
             </w:pPr>
@@ -2565,7 +2542,6 @@
               <w:spacing w:after="0" w:line="384" w:lineRule="auto"/>
               <w:ind w:left="510" w:hanging="410"/>
               <w:rPr>
-                <w:rFonts w:hint="eastAsia"/>
                 <w:spacing w:val="0"/>
               </w:rPr>
             </w:pPr>
@@ -2923,7 +2899,7 @@
               <w:spacing w:after="0" w:line="384" w:lineRule="auto"/>
               <w:ind w:left="0"/>
               <w:rPr>
-                <w:rFonts w:ascii="맑은 고딕" w:eastAsia="맑은 고딕" w:hint="eastAsia"/>
+                <w:rFonts w:ascii="맑은 고딕" w:eastAsia="맑은 고딕"/>
                 <w:spacing w:val="0"/>
               </w:rPr>
             </w:pPr>
@@ -2969,7 +2945,7 @@
               <w:spacing w:after="0" w:line="384" w:lineRule="auto"/>
               <w:ind w:left="0"/>
               <w:rPr>
-                <w:rFonts w:ascii="맑은 고딕" w:eastAsia="맑은 고딕" w:hint="eastAsia"/>
+                <w:rFonts w:ascii="맑은 고딕" w:eastAsia="맑은 고딕"/>
                 <w:spacing w:val="0"/>
               </w:rPr>
             </w:pPr>
@@ -4025,9 +4001,6 @@
           <w:ilvl w:val="0"/>
           <w:numId w:val="0"/>
         </w:numPr>
-        <w:rPr>
-          <w:rFonts w:hint="eastAsia"/>
-        </w:rPr>
       </w:pPr>
     </w:p>
     <w:p>
@@ -4831,9 +4804,6 @@
           <w:ilvl w:val="0"/>
           <w:numId w:val="0"/>
         </w:numPr>
-        <w:rPr>
-          <w:rFonts w:hint="eastAsia"/>
-        </w:rPr>
       </w:pPr>
     </w:p>
     <w:p>
@@ -5747,9 +5717,6 @@
           <w:ilvl w:val="0"/>
           <w:numId w:val="0"/>
         </w:numPr>
-        <w:rPr>
-          <w:rFonts w:hint="eastAsia"/>
-        </w:rPr>
       </w:pPr>
     </w:p>
     <w:p>
@@ -6392,9 +6359,6 @@
                 <w:tab w:val="left" w:pos="1606"/>
               </w:tabs>
               <w:spacing w:after="0" w:line="384" w:lineRule="auto"/>
-              <w:rPr>
-                <w:rFonts w:hint="eastAsia"/>
-              </w:rPr>
             </w:pPr>
             <w:r>
               <w:rPr>
@@ -6599,9 +6563,6 @@
           <w:ilvl w:val="0"/>
           <w:numId w:val="0"/>
         </w:numPr>
-        <w:rPr>
-          <w:rFonts w:hint="eastAsia"/>
-        </w:rPr>
       </w:pPr>
     </w:p>
     <w:p>
@@ -7406,9 +7367,6 @@
           <w:ilvl w:val="0"/>
           <w:numId w:val="0"/>
         </w:numPr>
-        <w:rPr>
-          <w:rFonts w:hint="eastAsia"/>
-        </w:rPr>
       </w:pPr>
     </w:p>
     <w:p>
@@ -7426,8 +7384,6 @@
         <w:lastRenderedPageBreak/>
         <w:t>일정관리</w:t>
       </w:r>
-      <w:bookmarkStart w:id="1" w:name="_GoBack"/>
-      <w:bookmarkEnd w:id="1"/>
     </w:p>
     <w:tbl>
       <w:tblPr>
@@ -8140,9 +8096,6 @@
           <w:numId w:val="0"/>
         </w:numPr>
         <w:ind w:left="400"/>
-        <w:rPr>
-          <w:rFonts w:hint="eastAsia"/>
-        </w:rPr>
       </w:pPr>
     </w:p>
     <w:p>
@@ -8633,9 +8586,6 @@
                 <w:tab w:val="left" w:pos="1606"/>
               </w:tabs>
               <w:spacing w:after="0" w:line="384" w:lineRule="auto"/>
-              <w:rPr>
-                <w:rFonts w:hint="eastAsia"/>
-              </w:rPr>
             </w:pPr>
             <w:r>
               <w:rPr>
@@ -8860,9 +8810,6 @@
           <w:numId w:val="0"/>
         </w:numPr>
         <w:ind w:left="200"/>
-        <w:rPr>
-          <w:rFonts w:hint="eastAsia"/>
-        </w:rPr>
       </w:pPr>
     </w:p>
     <w:p>
@@ -8872,9 +8819,6 @@
           <w:ilvl w:val="1"/>
           <w:numId w:val="1"/>
         </w:numPr>
-        <w:rPr>
-          <w:rFonts w:hint="eastAsia"/>
-        </w:rPr>
       </w:pPr>
       <w:r>
         <w:rPr>
@@ -9492,9 +9436,6 @@
     <w:p>
       <w:pPr>
         <w:pStyle w:val="a4"/>
-        <w:rPr>
-          <w:rFonts w:hint="eastAsia"/>
-        </w:rPr>
       </w:pPr>
     </w:p>
     <w:sectPr>
@@ -11694,6 +11635,7 @@
   <w:style w:type="character" w:default="1" w:styleId="a0">
     <w:name w:val="Default Paragraph Font"/>
     <w:uiPriority w:val="1"/>
+    <w:semiHidden/>
     <w:unhideWhenUsed/>
   </w:style>
   <w:style w:type="table" w:default="1" w:styleId="a1">
